--- a/读书记录/敏捷技能修炼-敏捷软件开发与设计的最佳实践.docx
+++ b/读书记录/敏捷技能修炼-敏捷软件开发与设计的最佳实践.docx
@@ -271,7 +271,7 @@
       <w:pPr>
         <w:ind w:firstLine="420"/>
         <w:rPr>
-          <w:rFonts w:asciiTheme="minorEastAsia" w:eastAsiaTheme="minorEastAsia" w:hAnsiTheme="minorEastAsia" w:hint="eastAsia"/>
+          <w:rFonts w:asciiTheme="minorEastAsia" w:eastAsiaTheme="minorEastAsia" w:hAnsiTheme="minorEastAsia"/>
           <w:sz w:val="24"/>
           <w:szCs w:val="24"/>
         </w:rPr>
@@ -538,7 +538,7 @@
         </w:numPr>
         <w:ind w:firstLineChars="0"/>
         <w:rPr>
-          <w:rFonts w:asciiTheme="minorEastAsia" w:eastAsiaTheme="minorEastAsia" w:hAnsiTheme="minorEastAsia" w:hint="eastAsia"/>
+          <w:rFonts w:asciiTheme="minorEastAsia" w:eastAsiaTheme="minorEastAsia" w:hAnsiTheme="minorEastAsia"/>
           <w:sz w:val="24"/>
           <w:szCs w:val="24"/>
         </w:rPr>
@@ -615,15 +615,7 @@
           <w:sz w:val="24"/>
           <w:szCs w:val="24"/>
         </w:rPr>
-        <w:t>“意图导向编程”</w:t>
-      </w:r>
-      <w:r>
-        <w:rPr>
-          <w:rFonts w:asciiTheme="minorEastAsia" w:eastAsiaTheme="minorEastAsia" w:hAnsiTheme="minorEastAsia"/>
-          <w:sz w:val="24"/>
-          <w:szCs w:val="24"/>
-        </w:rPr>
-        <w:t>的思想</w:t>
+        <w:t>“意图导向编程”的思想</w:t>
       </w:r>
       <w:r>
         <w:rPr>
@@ -1363,15 +1355,7 @@
           <w:sz w:val="24"/>
           <w:szCs w:val="24"/>
         </w:rPr>
-        <w:t>把所有代码写到一个很长的方法里相比</w:t>
-      </w:r>
-      <w:r>
-        <w:rPr>
-          <w:rFonts w:asciiTheme="minorEastAsia" w:eastAsiaTheme="minorEastAsia" w:hAnsiTheme="minorEastAsia"/>
-          <w:sz w:val="24"/>
-          <w:szCs w:val="24"/>
-        </w:rPr>
-        <w:t>并没有增加工作量</w:t>
+        <w:t>把所有代码写到一个很长的方法里相比并没有增加工作量</w:t>
       </w:r>
       <w:r>
         <w:rPr>
@@ -1409,28 +1393,25 @@
     <w:p>
       <w:pPr>
         <w:pStyle w:val="2"/>
+      </w:pPr>
+      <w:r>
         <w:rPr>
           <w:rFonts w:hint="eastAsia"/>
         </w:rPr>
-      </w:pPr>
+        <w:t xml:space="preserve">1.2 </w:t>
+      </w:r>
       <w:r>
         <w:rPr>
           <w:rFonts w:hint="eastAsia"/>
         </w:rPr>
-        <w:t xml:space="preserve">1.2 </w:t>
-      </w:r>
-      <w:r>
-        <w:rPr>
-          <w:rFonts w:hint="eastAsia"/>
-        </w:rPr>
-        <w:t>有点</w:t>
+        <w:t>优点</w:t>
       </w:r>
     </w:p>
     <w:p>
       <w:pPr>
         <w:ind w:firstLine="420"/>
         <w:rPr>
-          <w:rFonts w:asciiTheme="minorEastAsia" w:eastAsiaTheme="minorEastAsia" w:hAnsiTheme="minorEastAsia" w:hint="eastAsia"/>
+          <w:rFonts w:asciiTheme="minorEastAsia" w:eastAsiaTheme="minorEastAsia" w:hAnsiTheme="minorEastAsia"/>
           <w:sz w:val="24"/>
           <w:szCs w:val="24"/>
         </w:rPr>
@@ -1577,7 +1558,7 @@
         </w:numPr>
         <w:ind w:firstLineChars="0"/>
         <w:rPr>
-          <w:rFonts w:asciiTheme="minorEastAsia" w:eastAsiaTheme="minorEastAsia" w:hAnsiTheme="minorEastAsia" w:hint="eastAsia"/>
+          <w:rFonts w:asciiTheme="minorEastAsia" w:eastAsiaTheme="minorEastAsia" w:hAnsiTheme="minorEastAsia"/>
           <w:sz w:val="24"/>
           <w:szCs w:val="24"/>
         </w:rPr>
@@ -1646,7 +1627,7 @@
         </w:numPr>
         <w:ind w:firstLineChars="0"/>
         <w:rPr>
-          <w:rFonts w:asciiTheme="minorEastAsia" w:eastAsiaTheme="minorEastAsia" w:hAnsiTheme="minorEastAsia" w:hint="eastAsia"/>
+          <w:rFonts w:asciiTheme="minorEastAsia" w:eastAsiaTheme="minorEastAsia" w:hAnsiTheme="minorEastAsia"/>
           <w:sz w:val="24"/>
           <w:szCs w:val="24"/>
         </w:rPr>
@@ -1831,7 +1812,6 @@
       <w:pPr>
         <w:pStyle w:val="3"/>
         <w:rPr>
-          <w:rFonts w:hint="eastAsia"/>
           <w:sz w:val="28"/>
           <w:szCs w:val="28"/>
         </w:rPr>
@@ -2422,7 +2402,7 @@
       <w:pPr>
         <w:ind w:firstLine="420"/>
         <w:rPr>
-          <w:rFonts w:asciiTheme="minorEastAsia" w:eastAsiaTheme="minorEastAsia" w:hAnsiTheme="minorEastAsia" w:hint="eastAsia"/>
+          <w:rFonts w:asciiTheme="minorEastAsia" w:eastAsiaTheme="minorEastAsia" w:hAnsiTheme="minorEastAsia"/>
           <w:sz w:val="24"/>
           <w:szCs w:val="24"/>
         </w:rPr>
@@ -2914,7 +2894,6 @@
       <w:pPr>
         <w:pStyle w:val="3"/>
         <w:rPr>
-          <w:rFonts w:hint="eastAsia"/>
           <w:sz w:val="28"/>
           <w:szCs w:val="28"/>
         </w:rPr>
@@ -3106,7 +3085,7 @@
         </w:numPr>
         <w:ind w:firstLineChars="0"/>
         <w:rPr>
-          <w:rFonts w:asciiTheme="minorEastAsia" w:eastAsiaTheme="minorEastAsia" w:hAnsiTheme="minorEastAsia" w:hint="eastAsia"/>
+          <w:rFonts w:asciiTheme="minorEastAsia" w:eastAsiaTheme="minorEastAsia" w:hAnsiTheme="minorEastAsia"/>
           <w:sz w:val="24"/>
           <w:szCs w:val="24"/>
         </w:rPr>
@@ -3157,26 +3136,25 @@
     <w:p>
       <w:pPr>
         <w:pStyle w:val="3"/>
+        <w:rPr>
+          <w:sz w:val="28"/>
+          <w:szCs w:val="28"/>
+        </w:rPr>
+      </w:pPr>
+      <w:r>
         <w:rPr>
           <w:rFonts w:hint="eastAsia"/>
           <w:sz w:val="28"/>
           <w:szCs w:val="28"/>
         </w:rPr>
-      </w:pPr>
+        <w:t xml:space="preserve">1.2.4 </w:t>
+      </w:r>
       <w:r>
         <w:rPr>
           <w:rFonts w:hint="eastAsia"/>
           <w:sz w:val="28"/>
           <w:szCs w:val="28"/>
         </w:rPr>
-        <w:t xml:space="preserve">1.2.4 </w:t>
-      </w:r>
-      <w:r>
-        <w:rPr>
-          <w:rFonts w:hint="eastAsia"/>
-          <w:sz w:val="28"/>
-          <w:szCs w:val="28"/>
-        </w:rPr>
         <w:t>重构和增强</w:t>
       </w:r>
     </w:p>
@@ -3210,7 +3188,7 @@
       <w:pPr>
         <w:ind w:firstLine="420"/>
         <w:rPr>
-          <w:rFonts w:asciiTheme="minorEastAsia" w:eastAsiaTheme="minorEastAsia" w:hAnsiTheme="minorEastAsia" w:hint="eastAsia"/>
+          <w:rFonts w:asciiTheme="minorEastAsia" w:eastAsiaTheme="minorEastAsia" w:hAnsiTheme="minorEastAsia"/>
           <w:sz w:val="24"/>
           <w:szCs w:val="24"/>
         </w:rPr>
@@ -3971,25 +3949,24 @@
       <w:pPr>
         <w:pStyle w:val="3"/>
         <w:rPr>
+          <w:sz w:val="28"/>
+          <w:szCs w:val="28"/>
+        </w:rPr>
+      </w:pPr>
+      <w:r>
+        <w:rPr>
           <w:rFonts w:hint="eastAsia"/>
           <w:sz w:val="28"/>
           <w:szCs w:val="28"/>
         </w:rPr>
-      </w:pPr>
+        <w:t xml:space="preserve">1.2.5 </w:t>
+      </w:r>
       <w:r>
         <w:rPr>
           <w:rFonts w:hint="eastAsia"/>
           <w:sz w:val="28"/>
           <w:szCs w:val="28"/>
         </w:rPr>
-        <w:t xml:space="preserve">1.2.5 </w:t>
-      </w:r>
-      <w:r>
-        <w:rPr>
-          <w:rFonts w:hint="eastAsia"/>
-          <w:sz w:val="28"/>
-          <w:szCs w:val="28"/>
-        </w:rPr>
         <w:t>单元测试</w:t>
       </w:r>
     </w:p>
@@ -4171,7 +4148,7 @@
       <w:pPr>
         <w:ind w:firstLine="420"/>
         <w:rPr>
-          <w:rFonts w:asciiTheme="minorEastAsia" w:eastAsiaTheme="minorEastAsia" w:hAnsiTheme="minorEastAsia" w:hint="eastAsia"/>
+          <w:rFonts w:asciiTheme="minorEastAsia" w:eastAsiaTheme="minorEastAsia" w:hAnsiTheme="minorEastAsia"/>
           <w:sz w:val="24"/>
           <w:szCs w:val="24"/>
         </w:rPr>
@@ -4257,7 +4234,7 @@
         </w:numPr>
         <w:ind w:firstLineChars="0"/>
         <w:rPr>
-          <w:rFonts w:asciiTheme="minorEastAsia" w:eastAsiaTheme="minorEastAsia" w:hAnsiTheme="minorEastAsia" w:hint="eastAsia"/>
+          <w:rFonts w:asciiTheme="minorEastAsia" w:eastAsiaTheme="minorEastAsia" w:hAnsiTheme="minorEastAsia"/>
           <w:sz w:val="24"/>
           <w:szCs w:val="24"/>
         </w:rPr>
@@ -4524,7 +4501,7 @@
       <w:pPr>
         <w:ind w:firstLine="420"/>
         <w:rPr>
-          <w:rFonts w:asciiTheme="minorEastAsia" w:eastAsiaTheme="minorEastAsia" w:hAnsiTheme="minorEastAsia" w:hint="eastAsia"/>
+          <w:rFonts w:asciiTheme="minorEastAsia" w:eastAsiaTheme="minorEastAsia" w:hAnsiTheme="minorEastAsia"/>
           <w:sz w:val="24"/>
           <w:szCs w:val="24"/>
         </w:rPr>
@@ -4658,123 +4635,132 @@
           <w:sz w:val="28"/>
           <w:szCs w:val="28"/>
         </w:rPr>
-        <w:t>更有修改和扩展</w:t>
-      </w:r>
-    </w:p>
-    <w:p>
-      <w:pPr>
-        <w:ind w:firstLine="420"/>
-        <w:rPr>
-          <w:rFonts w:asciiTheme="minorEastAsia" w:eastAsiaTheme="minorEastAsia" w:hAnsiTheme="minorEastAsia"/>
-          <w:sz w:val="24"/>
-          <w:szCs w:val="24"/>
-        </w:rPr>
-      </w:pPr>
-      <w:r>
-        <w:rPr>
-          <w:rFonts w:asciiTheme="minorEastAsia" w:eastAsiaTheme="minorEastAsia" w:hAnsiTheme="minorEastAsia"/>
-          <w:sz w:val="24"/>
-          <w:szCs w:val="24"/>
-        </w:rPr>
-        <w:t>从之前的重构和增强可看成</w:t>
-      </w:r>
-      <w:r>
-        <w:rPr>
-          <w:rFonts w:asciiTheme="minorEastAsia" w:eastAsiaTheme="minorEastAsia" w:hAnsiTheme="minorEastAsia" w:hint="eastAsia"/>
-          <w:sz w:val="24"/>
-          <w:szCs w:val="24"/>
-        </w:rPr>
-        <w:t>，</w:t>
-      </w:r>
-      <w:r>
-        <w:rPr>
-          <w:rFonts w:asciiTheme="minorEastAsia" w:eastAsiaTheme="minorEastAsia" w:hAnsiTheme="minorEastAsia"/>
-          <w:sz w:val="24"/>
-          <w:szCs w:val="24"/>
-        </w:rPr>
-        <w:t>当增加需求时</w:t>
-      </w:r>
-      <w:r>
-        <w:rPr>
-          <w:rFonts w:asciiTheme="minorEastAsia" w:eastAsiaTheme="minorEastAsia" w:hAnsiTheme="minorEastAsia" w:hint="eastAsia"/>
-          <w:sz w:val="24"/>
-          <w:szCs w:val="24"/>
-        </w:rPr>
-        <w:t>，</w:t>
-      </w:r>
-      <w:r>
-        <w:rPr>
-          <w:rFonts w:asciiTheme="minorEastAsia" w:eastAsiaTheme="minorEastAsia" w:hAnsiTheme="minorEastAsia"/>
-          <w:sz w:val="24"/>
-          <w:szCs w:val="24"/>
-        </w:rPr>
-        <w:t>只需要在流程中增加对应的辅助方法</w:t>
-      </w:r>
-      <w:r>
-        <w:rPr>
-          <w:rFonts w:asciiTheme="minorEastAsia" w:eastAsiaTheme="minorEastAsia" w:hAnsiTheme="minorEastAsia" w:hint="eastAsia"/>
-          <w:sz w:val="24"/>
-          <w:szCs w:val="24"/>
-        </w:rPr>
-        <w:t>；</w:t>
-      </w:r>
-      <w:r>
-        <w:rPr>
-          <w:rFonts w:asciiTheme="minorEastAsia" w:eastAsiaTheme="minorEastAsia" w:hAnsiTheme="minorEastAsia"/>
-          <w:sz w:val="24"/>
-          <w:szCs w:val="24"/>
-        </w:rPr>
-        <w:t>当需要修改需求时</w:t>
-      </w:r>
-      <w:r>
-        <w:rPr>
-          <w:rFonts w:asciiTheme="minorEastAsia" w:eastAsiaTheme="minorEastAsia" w:hAnsiTheme="minorEastAsia" w:hint="eastAsia"/>
-          <w:sz w:val="24"/>
-          <w:szCs w:val="24"/>
-        </w:rPr>
-        <w:t>，</w:t>
-      </w:r>
-      <w:r>
-        <w:rPr>
-          <w:rFonts w:asciiTheme="minorEastAsia" w:eastAsiaTheme="minorEastAsia" w:hAnsiTheme="minorEastAsia"/>
-          <w:sz w:val="24"/>
-          <w:szCs w:val="24"/>
-        </w:rPr>
-        <w:t>只需要修改对应的辅助方法</w:t>
-      </w:r>
-      <w:r>
-        <w:rPr>
-          <w:rFonts w:asciiTheme="minorEastAsia" w:eastAsiaTheme="minorEastAsia" w:hAnsiTheme="minorEastAsia" w:hint="eastAsia"/>
-          <w:sz w:val="24"/>
-          <w:szCs w:val="24"/>
-        </w:rPr>
-        <w:t>。</w:t>
-      </w:r>
-      <w:r>
-        <w:rPr>
-          <w:rFonts w:asciiTheme="minorEastAsia" w:eastAsiaTheme="minorEastAsia" w:hAnsiTheme="minorEastAsia"/>
-          <w:sz w:val="24"/>
-          <w:szCs w:val="24"/>
-        </w:rPr>
-        <w:t>这种修改和扩展容易定位并且不影响其他代码</w:t>
-      </w:r>
-      <w:r>
-        <w:rPr>
-          <w:rFonts w:asciiTheme="minorEastAsia" w:eastAsiaTheme="minorEastAsia" w:hAnsiTheme="minorEastAsia" w:hint="eastAsia"/>
-          <w:sz w:val="24"/>
-          <w:szCs w:val="24"/>
-        </w:rPr>
-        <w:t>。</w:t>
-      </w:r>
-    </w:p>
-    <w:p>
-      <w:pPr>
-        <w:pStyle w:val="3"/>
+        <w:t>易于</w:t>
+      </w:r>
+      <w:bookmarkStart w:id="0" w:name="_GoBack"/>
+      <w:bookmarkEnd w:id="0"/>
+      <w:r>
         <w:rPr>
           <w:rFonts w:hint="eastAsia"/>
           <w:sz w:val="28"/>
           <w:szCs w:val="28"/>
         </w:rPr>
+        <w:t>修改和扩展</w:t>
+      </w:r>
+    </w:p>
+    <w:p>
+      <w:pPr>
+        <w:ind w:firstLine="420"/>
+        <w:rPr>
+          <w:rFonts w:asciiTheme="minorEastAsia" w:eastAsiaTheme="minorEastAsia" w:hAnsiTheme="minorEastAsia"/>
+          <w:sz w:val="24"/>
+          <w:szCs w:val="24"/>
+        </w:rPr>
+      </w:pPr>
+      <w:r>
+        <w:rPr>
+          <w:rFonts w:asciiTheme="minorEastAsia" w:eastAsiaTheme="minorEastAsia" w:hAnsiTheme="minorEastAsia"/>
+          <w:sz w:val="24"/>
+          <w:szCs w:val="24"/>
+        </w:rPr>
+        <w:t>从之前的重构和增强可看成</w:t>
+      </w:r>
+      <w:r>
+        <w:rPr>
+          <w:rFonts w:asciiTheme="minorEastAsia" w:eastAsiaTheme="minorEastAsia" w:hAnsiTheme="minorEastAsia" w:hint="eastAsia"/>
+          <w:sz w:val="24"/>
+          <w:szCs w:val="24"/>
+        </w:rPr>
+        <w:t>，</w:t>
+      </w:r>
+      <w:r>
+        <w:rPr>
+          <w:rFonts w:asciiTheme="minorEastAsia" w:eastAsiaTheme="minorEastAsia" w:hAnsiTheme="minorEastAsia"/>
+          <w:sz w:val="24"/>
+          <w:szCs w:val="24"/>
+        </w:rPr>
+        <w:t>当增加需求时</w:t>
+      </w:r>
+      <w:r>
+        <w:rPr>
+          <w:rFonts w:asciiTheme="minorEastAsia" w:eastAsiaTheme="minorEastAsia" w:hAnsiTheme="minorEastAsia" w:hint="eastAsia"/>
+          <w:sz w:val="24"/>
+          <w:szCs w:val="24"/>
+        </w:rPr>
+        <w:t>，</w:t>
+      </w:r>
+      <w:r>
+        <w:rPr>
+          <w:rFonts w:asciiTheme="minorEastAsia" w:eastAsiaTheme="minorEastAsia" w:hAnsiTheme="minorEastAsia"/>
+          <w:sz w:val="24"/>
+          <w:szCs w:val="24"/>
+        </w:rPr>
+        <w:t>只需要在流程中增加对应的辅助方法</w:t>
+      </w:r>
+      <w:r>
+        <w:rPr>
+          <w:rFonts w:asciiTheme="minorEastAsia" w:eastAsiaTheme="minorEastAsia" w:hAnsiTheme="minorEastAsia" w:hint="eastAsia"/>
+          <w:sz w:val="24"/>
+          <w:szCs w:val="24"/>
+        </w:rPr>
+        <w:t>；</w:t>
+      </w:r>
+      <w:r>
+        <w:rPr>
+          <w:rFonts w:asciiTheme="minorEastAsia" w:eastAsiaTheme="minorEastAsia" w:hAnsiTheme="minorEastAsia"/>
+          <w:sz w:val="24"/>
+          <w:szCs w:val="24"/>
+        </w:rPr>
+        <w:t>当需要修改需求时</w:t>
+      </w:r>
+      <w:r>
+        <w:rPr>
+          <w:rFonts w:asciiTheme="minorEastAsia" w:eastAsiaTheme="minorEastAsia" w:hAnsiTheme="minorEastAsia" w:hint="eastAsia"/>
+          <w:sz w:val="24"/>
+          <w:szCs w:val="24"/>
+        </w:rPr>
+        <w:t>，</w:t>
+      </w:r>
+      <w:r>
+        <w:rPr>
+          <w:rFonts w:asciiTheme="minorEastAsia" w:eastAsiaTheme="minorEastAsia" w:hAnsiTheme="minorEastAsia"/>
+          <w:sz w:val="24"/>
+          <w:szCs w:val="24"/>
+        </w:rPr>
+        <w:t>只需要修改对应的辅助方法</w:t>
+      </w:r>
+      <w:r>
+        <w:rPr>
+          <w:rFonts w:asciiTheme="minorEastAsia" w:eastAsiaTheme="minorEastAsia" w:hAnsiTheme="minorEastAsia" w:hint="eastAsia"/>
+          <w:sz w:val="24"/>
+          <w:szCs w:val="24"/>
+        </w:rPr>
+        <w:t>。</w:t>
+      </w:r>
+      <w:r>
+        <w:rPr>
+          <w:rFonts w:asciiTheme="minorEastAsia" w:eastAsiaTheme="minorEastAsia" w:hAnsiTheme="minorEastAsia"/>
+          <w:sz w:val="24"/>
+          <w:szCs w:val="24"/>
+        </w:rPr>
+        <w:t>这种修改和扩展容易定位并且不影响其他代码</w:t>
+      </w:r>
+      <w:r>
+        <w:rPr>
+          <w:rFonts w:asciiTheme="minorEastAsia" w:eastAsiaTheme="minorEastAsia" w:hAnsiTheme="minorEastAsia" w:hint="eastAsia"/>
+          <w:sz w:val="24"/>
+          <w:szCs w:val="24"/>
+        </w:rPr>
+        <w:t>。</w:t>
+      </w:r>
+    </w:p>
+    <w:p>
+      <w:pPr>
+        <w:pStyle w:val="3"/>
+        <w:rPr>
+          <w:sz w:val="28"/>
+          <w:szCs w:val="28"/>
+        </w:rPr>
       </w:pPr>
       <w:r>
         <w:rPr>
@@ -4912,13 +4898,11 @@
       <w:pPr>
         <w:ind w:firstLine="420"/>
         <w:rPr>
-          <w:rFonts w:asciiTheme="minorEastAsia" w:eastAsiaTheme="minorEastAsia" w:hAnsiTheme="minorEastAsia" w:hint="eastAsia"/>
-          <w:sz w:val="24"/>
-          <w:szCs w:val="24"/>
-        </w:rPr>
-      </w:pPr>
-      <w:bookmarkStart w:id="0" w:name="_GoBack"/>
-      <w:bookmarkEnd w:id="0"/>
+          <w:rFonts w:asciiTheme="minorEastAsia" w:eastAsiaTheme="minorEastAsia" w:hAnsiTheme="minorEastAsia"/>
+          <w:sz w:val="24"/>
+          <w:szCs w:val="24"/>
+        </w:rPr>
+      </w:pPr>
     </w:p>
     <w:p>
       <w:pPr>
@@ -4988,7 +4972,7 @@
     <w:p>
       <w:pPr>
         <w:rPr>
-          <w:rFonts w:asciiTheme="minorEastAsia" w:eastAsiaTheme="minorEastAsia" w:hAnsiTheme="minorEastAsia" w:hint="eastAsia"/>
+          <w:rFonts w:asciiTheme="minorEastAsia" w:eastAsiaTheme="minorEastAsia" w:hAnsiTheme="minorEastAsia"/>
           <w:sz w:val="24"/>
           <w:szCs w:val="24"/>
         </w:rPr>
@@ -6701,7 +6685,7 @@
 </file>
 
 <file path=customXml/itemProps1.xml><?xml version="1.0" encoding="utf-8"?>
-<ds:datastoreItem xmlns:ds="http://schemas.openxmlformats.org/officeDocument/2006/customXml" ds:itemID="{8BD173EB-E37D-4348-BEE2-80858C03BB37}">
+<ds:datastoreItem xmlns:ds="http://schemas.openxmlformats.org/officeDocument/2006/customXml" ds:itemID="{29CCE83A-B6EE-432C-B319-B89455F5FD6F}">
   <ds:schemaRefs>
     <ds:schemaRef ds:uri="http://schemas.openxmlformats.org/officeDocument/2006/bibliography"/>
   </ds:schemaRefs>
